--- a/FII_portfolio_opt_R.docx
+++ b/FII_portfolio_opt_R.docx
@@ -127,7 +127,7 @@
       </w:r>
     </w:p>
     <w:bookmarkEnd w:id="24"/>
-    <w:bookmarkStart w:id="25" w:name="purpose"/>
+    <w:bookmarkStart w:id="26" w:name="purpose"/>
     <w:p>
       <w:pPr>
         <w:pStyle w:val="Heading3"/>
@@ -141,11 +141,270 @@
         <w:pStyle w:val="FirstParagraph"/>
       </w:pPr>
       <w:r>
-        <w:t xml:space="preserve">This project aimed to select a optmized portfolio considering a scenario of low economy basic interest rate</w:t>
-      </w:r>
-    </w:p>
-    <w:bookmarkEnd w:id="25"/>
-    <w:bookmarkStart w:id="26" w:name="metodology"/>
+        <w:t xml:space="preserve">This project aimed to simulate an optimize a FII portfolio considering the scenario of low brazilian economy basic interest rate and accelerated real state market growing, focusing on some market indicators such as:</w:t>
+      </w:r>
+    </w:p>
+    <w:p>
+      <w:pPr>
+        <w:pStyle w:val="BodyText"/>
+      </w:pPr>
+      <w:r>
+        <w:t xml:space="preserve">the covariance and the standard deviation to measure volatility and risk.</w:t>
+      </w:r>
+    </w:p>
+    <w:p>
+      <w:pPr>
+        <w:pStyle w:val="BodyText"/>
+      </w:pPr>
+      <w:r>
+        <w:t xml:space="preserve">Sharpe index, witch measures the adjusted profitability (</w:t>
+      </w:r>
+      <m:oMath>
+        <m:sSub>
+          <m:e>
+            <m:r>
+              <m:t>P</m:t>
+            </m:r>
+          </m:e>
+          <m:sub>
+            <m:r>
+              <m:t>r</m:t>
+            </m:r>
+          </m:sub>
+        </m:sSub>
+      </m:oMath>
+      <w:r>
+        <w:t xml:space="preserve">) for the total portfolio risk (σ) , compared with a minimum accepted return (</w:t>
+      </w:r>
+      <m:oMath>
+        <m:sSub>
+          <m:e>
+            <m:r>
+              <m:t>M</m:t>
+            </m:r>
+          </m:e>
+          <m:sub>
+            <m:r>
+              <m:t>r</m:t>
+            </m:r>
+          </m:sub>
+        </m:sSub>
+      </m:oMath>
+      <w:r>
+        <w:t xml:space="preserve">).</w:t>
+      </w:r>
+    </w:p>
+    <w:p>
+      <w:pPr>
+        <w:pStyle w:val="BodyText"/>
+      </w:pPr>
+      <w:bookmarkStart w:id="25" w:name="eq-Sharpe"/>
+      <m:oMathPara>
+        <m:oMathParaPr>
+          <m:jc m:val="center"/>
+        </m:oMathParaPr>
+        <m:oMath>
+          <m:r>
+            <m:t>S</m:t>
+          </m:r>
+          <m:r>
+            <m:t>I</m:t>
+          </m:r>
+          <m:r>
+            <m:rPr>
+              <m:sty m:val="p"/>
+            </m:rPr>
+            <m:t>=</m:t>
+          </m:r>
+          <m:f>
+            <m:fPr>
+              <m:type m:val="bar"/>
+            </m:fPr>
+            <m:num>
+              <m:bar>
+                <m:barPr>
+                  <m:pos m:val="top"/>
+                </m:barPr>
+                <m:e>
+                  <m:sSub>
+                    <m:e>
+                      <m:r>
+                        <m:t>P</m:t>
+                      </m:r>
+                    </m:e>
+                    <m:sub>
+                      <m:r>
+                        <m:t>r</m:t>
+                      </m:r>
+                    </m:sub>
+                  </m:sSub>
+                </m:e>
+              </m:bar>
+              <m:r>
+                <m:rPr>
+                  <m:sty m:val="p"/>
+                </m:rPr>
+                <m:t>−</m:t>
+              </m:r>
+              <m:sSub>
+                <m:e>
+                  <m:r>
+                    <m:t>M</m:t>
+                  </m:r>
+                </m:e>
+                <m:sub>
+                  <m:r>
+                    <m:t>r</m:t>
+                  </m:r>
+                </m:sub>
+              </m:sSub>
+            </m:num>
+            <m:den>
+              <m:sSub>
+                <m:e>
+                  <m:r>
+                    <m:t>σ</m:t>
+                  </m:r>
+                </m:e>
+                <m:sub>
+                  <m:r>
+                    <m:t>p</m:t>
+                  </m:r>
+                </m:sub>
+              </m:sSub>
+            </m:den>
+          </m:f>
+          <m:r>
+            <m:t>  </m:t>
+          </m:r>
+          <m:d>
+            <m:dPr>
+              <m:begChr m:val="("/>
+              <m:endChr m:val=")"/>
+              <m:sepChr m:val=""/>
+              <m:grow/>
+            </m:dPr>
+            <m:e>
+              <m:r>
+                <m:t>1</m:t>
+              </m:r>
+            </m:e>
+          </m:d>
+        </m:oMath>
+      </m:oMathPara>
+      <w:bookmarkEnd w:id="25"/>
+    </w:p>
+    <w:p>
+      <w:pPr>
+        <w:pStyle w:val="FirstParagraph"/>
+      </w:pPr>
+      <m:oMath>
+        <m:r>
+          <m:t>β</m:t>
+        </m:r>
+      </m:oMath>
+      <w:r>
+        <w:t xml:space="preserve">, witch measures the portfolio sensibility to an specified market, in this case the IFIX was used as reference.</w:t>
+      </w:r>
+    </w:p>
+    <w:p>
+      <w:pPr>
+        <w:pStyle w:val="BodyText"/>
+      </w:pPr>
+      <m:oMathPara>
+        <m:oMathParaPr>
+          <m:jc m:val="center"/>
+        </m:oMathParaPr>
+        <m:oMath>
+          <m:r>
+            <m:t>β</m:t>
+          </m:r>
+          <m:r>
+            <m:rPr>
+              <m:sty m:val="p"/>
+            </m:rPr>
+            <m:t>=</m:t>
+          </m:r>
+          <m:f>
+            <m:fPr>
+              <m:type m:val="bar"/>
+            </m:fPr>
+            <m:num>
+              <m:r>
+                <m:t>C</m:t>
+              </m:r>
+              <m:r>
+                <m:t>o</m:t>
+              </m:r>
+              <m:r>
+                <m:t>v</m:t>
+              </m:r>
+              <m:d>
+                <m:dPr>
+                  <m:begChr m:val="("/>
+                  <m:endChr m:val=")"/>
+                  <m:sepChr m:val=""/>
+                  <m:grow/>
+                </m:dPr>
+                <m:e>
+                  <m:r>
+                    <m:t>P</m:t>
+                  </m:r>
+                  <m:r>
+                    <m:rPr>
+                      <m:sty m:val="p"/>
+                    </m:rPr>
+                    <m:t>;</m:t>
+                  </m:r>
+                  <m:r>
+                    <m:t>I</m:t>
+                  </m:r>
+                  <m:r>
+                    <m:t>F</m:t>
+                  </m:r>
+                  <m:r>
+                    <m:t>I</m:t>
+                  </m:r>
+                  <m:r>
+                    <m:t>X</m:t>
+                  </m:r>
+                </m:e>
+              </m:d>
+            </m:num>
+            <m:den>
+              <m:sSubSup>
+                <m:e>
+                  <m:r>
+                    <m:t>σ</m:t>
+                  </m:r>
+                </m:e>
+                <m:sub>
+                  <m:r>
+                    <m:t>I</m:t>
+                  </m:r>
+                  <m:r>
+                    <m:t>F</m:t>
+                  </m:r>
+                  <m:r>
+                    <m:t>I</m:t>
+                  </m:r>
+                  <m:r>
+                    <m:t>X</m:t>
+                  </m:r>
+                </m:sub>
+                <m:sup>
+                  <m:r>
+                    <m:t>2</m:t>
+                  </m:r>
+                </m:sup>
+              </m:sSubSup>
+            </m:den>
+          </m:f>
+        </m:oMath>
+      </m:oMathPara>
+    </w:p>
+    <w:bookmarkEnd w:id="26"/>
+    <w:bookmarkStart w:id="27" w:name="metodology"/>
     <w:p>
       <w:pPr>
         <w:pStyle w:val="Heading3"/>
@@ -171,16 +430,13 @@
         <w:t xml:space="preserve">,Lubridade</w:t>
       </w:r>
       <w:r>
-        <w:t xml:space="preserve"> </w:t>
-      </w:r>
-      <w:r>
         <w:t xml:space="preserve">(Grolemund and Wickham 2011)</w:t>
       </w:r>
       <w:r>
         <w:t xml:space="preserve">for general data manipulation, plotly</w:t>
       </w:r>
       <w:r>
-        <w:t xml:space="preserve">(Sievert n.d.)</w:t>
+        <w:t xml:space="preserve">(Sievert, n.d.)</w:t>
       </w:r>
       <w:r>
         <w:t xml:space="preserve"> </w:t>
@@ -198,7 +454,7 @@
         <w:t xml:space="preserve">for data visualization and quantmode</w:t>
       </w:r>
       <w:r>
-        <w:t xml:space="preserve">(Ryan et al. 2022)</w:t>
+        <w:t xml:space="preserve">(Ryan et al. 2022a)</w:t>
       </w:r>
       <w:r>
         <w:t xml:space="preserve">, tidyquant</w:t>
@@ -230,7 +486,17 @@
         <w:t xml:space="preserve">For the assets selection some assumptions were made. Using a filter tool from the website Clube do FII</w:t>
       </w:r>
       <w:r>
-        <w:t xml:space="preserve">(ClubeFII, n.d.)</w:t>
+        <w:t xml:space="preserve">(</w:t>
+      </w:r>
+      <w:r>
+        <w:rPr>
+          <w:bCs/>
+          <w:b/>
+        </w:rPr>
+        <w:t xml:space="preserve">clubefii?</w:t>
+      </w:r>
+      <w:r>
+        <w:t xml:space="preserve">)</w:t>
       </w:r>
       <w:r>
         <w:t xml:space="preserve">, all assets with the IPO (Inicial public offering) prior the year of 2017 and mean monthly liquidity greater than R$ 2,000.00 were selected.</w:t>
@@ -244,7 +510,7 @@
         <w:t xml:space="preserve">The chosen assets price data was downloaded within the time window of 2017 to 2019 with the package quantmod</w:t>
       </w:r>
       <w:r>
-        <w:t xml:space="preserve">(Ryan et al. 2022)</w:t>
+        <w:t xml:space="preserve">(Ryan et al. 2022b)</w:t>
       </w:r>
       <w:r>
         <w:t xml:space="preserve"> </w:t>
@@ -256,22 +522,33 @@
         <w:t xml:space="preserve">(</w:t>
       </w:r>
       <w:r>
-        <w:t xml:space="preserve">“Yahoo Finance - Stock Market Live, Quotes, Business &amp; Finance News,”</w:t>
-      </w:r>
-      <w:r>
-        <w:t xml:space="preserve"> </w:t>
-      </w:r>
-      <w:r>
-        <w:t xml:space="preserve">n.d.)</w:t>
-      </w:r>
-      <w:r>
-        <w:t xml:space="preserve"> </w:t>
-      </w:r>
-      <w:r>
-        <w:t xml:space="preserve">as source. After the price data vesting, followed the monthly returns calculation using dplyr</w:t>
-      </w:r>
-      <w:r>
-        <w:t xml:space="preserve">(Wickham et al. 2022)</w:t>
+        <w:rPr>
+          <w:bCs/>
+          <w:b/>
+        </w:rPr>
+        <w:t xml:space="preserve">yahoofi?</w:t>
+      </w:r>
+      <w:r>
+        <w:t xml:space="preserve">)</w:t>
+      </w:r>
+      <w:r>
+        <w:t xml:space="preserve"> </w:t>
+      </w:r>
+      <w:r>
+        <w:t xml:space="preserve">as source. After the price data vesting, followed the monthly log returns calculation using dplyr</w:t>
+      </w:r>
+      <w:r>
+        <w:t xml:space="preserve">(</w:t>
+      </w:r>
+      <w:r>
+        <w:rPr>
+          <w:bCs/>
+          <w:b/>
+        </w:rPr>
+        <w:t xml:space="preserve">wickham2022?</w:t>
+      </w:r>
+      <w:r>
+        <w:t xml:space="preserve">)</w:t>
       </w:r>
       <w:r>
         <w:t xml:space="preserve"> </w:t>
@@ -280,17 +557,81 @@
         <w:t xml:space="preserve">and xts</w:t>
       </w:r>
       <w:r>
-        <w:t xml:space="preserve">(Ryan et al. 2020)</w:t>
-      </w:r>
-      <w:r>
-        <w:t xml:space="preserve"> </w:t>
-      </w:r>
-      <w:r>
-        <w:t xml:space="preserve">to transform the daily returns in monthly returns.</w:t>
-      </w:r>
-    </w:p>
-    <w:bookmarkEnd w:id="26"/>
-    <w:bookmarkStart w:id="27" w:name="results"/>
+        <w:t xml:space="preserve">(</w:t>
+      </w:r>
+      <w:r>
+        <w:rPr>
+          <w:bCs/>
+          <w:b/>
+        </w:rPr>
+        <w:t xml:space="preserve">ryan2020?</w:t>
+      </w:r>
+      <w:r>
+        <w:t xml:space="preserve">)</w:t>
+      </w:r>
+      <w:r>
+        <w:t xml:space="preserve"> </w:t>
+      </w:r>
+      <w:r>
+        <w:t xml:space="preserve">to transform the daily returns in monthly returns. All funds with inconsistent data and no participation on the market index (IFIX) were discarded at this phase and 24 assets were selected at the end.</w:t>
+      </w:r>
+    </w:p>
+    <w:p>
+      <w:pPr>
+        <w:pStyle w:val="BodyText"/>
+      </w:pPr>
+      <w:r>
+        <w:t xml:space="preserve">A sample weight vector was created to start the simulations and optimization with the selected portfolio, the optimization itself was made adapting a script from codingfinance.com</w:t>
+      </w:r>
+      <w:r>
+        <w:t xml:space="preserve">(</w:t>
+      </w:r>
+      <w:r>
+        <w:rPr>
+          <w:bCs/>
+          <w:b/>
+        </w:rPr>
+        <w:t xml:space="preserve">portfoli2018?</w:t>
+      </w:r>
+      <w:r>
+        <w:t xml:space="preserve">)</w:t>
+      </w:r>
+      <w:r>
+        <w:t xml:space="preserve"> </w:t>
+      </w:r>
+      <w:r>
+        <w:t xml:space="preserve">and was achieved calculating the portfolio returns using weights generated with the base function runif</w:t>
+      </w:r>
+      <w:r>
+        <w:t xml:space="preserve">(</w:t>
+      </w:r>
+      <w:r>
+        <w:rPr>
+          <w:bCs/>
+          <w:b/>
+        </w:rPr>
+        <w:t xml:space="preserve">r:ther?</w:t>
+      </w:r>
+      <w:r>
+        <w:t xml:space="preserve">)</w:t>
+      </w:r>
+      <w:r>
+        <w:t xml:space="preserve"> </w:t>
+      </w:r>
+      <w:r>
+        <w:t xml:space="preserve">witch uses uniform distribution.</w:t>
+      </w:r>
+    </w:p>
+    <w:p>
+      <w:pPr>
+        <w:pStyle w:val="BodyText"/>
+      </w:pPr>
+      <w:r>
+        <w:t xml:space="preserve">three indicators were calculated for each simmulation with the portfolio returns results to measure risk, market sensibility and the Sharpe Index</w:t>
+      </w:r>
+    </w:p>
+    <w:bookmarkEnd w:id="27"/>
+    <w:bookmarkStart w:id="28" w:name="results"/>
     <w:p>
       <w:pPr>
         <w:pStyle w:val="Heading3"/>
@@ -299,8 +640,8 @@
         <w:t xml:space="preserve">Results</w:t>
       </w:r>
     </w:p>
-    <w:bookmarkEnd w:id="27"/>
-    <w:bookmarkStart w:id="50" w:name="conclusion"/>
+    <w:bookmarkEnd w:id="28"/>
+    <w:bookmarkStart w:id="44" w:name="conclusion"/>
     <w:p>
       <w:pPr>
         <w:pStyle w:val="Heading3"/>
@@ -309,82 +650,32 @@
         <w:t xml:space="preserve">Conclusion</w:t>
       </w:r>
     </w:p>
-    <w:bookmarkStart w:id="49" w:name="refs"/>
-    <w:bookmarkStart w:id="29" w:name="ref-clubefii"/>
+    <w:bookmarkStart w:id="43" w:name="refs"/>
+    <w:bookmarkStart w:id="30" w:name="ref-dancho2022"/>
     <w:p>
       <w:pPr>
         <w:pStyle w:val="Bibliography"/>
       </w:pPr>
       <w:r>
-        <w:t xml:space="preserve">ClubeFII. n.d.</w:t>
-      </w:r>
-      <w:r>
-        <w:t xml:space="preserve"> </w:t>
-      </w:r>
-      <w:r>
-        <w:t xml:space="preserve">“Clube FII - O maior site de Fundos Imobiliários do Brasil.”</w:t>
-      </w:r>
-      <w:r>
-        <w:t xml:space="preserve"> </w:t>
-      </w:r>
-      <w:hyperlink r:id="rId28">
-        <w:r>
-          <w:rPr>
-            <w:rStyle w:val="Hyperlink"/>
-          </w:rPr>
-          <w:t xml:space="preserve">https://www.clubefii.com.br</w:t>
-        </w:r>
-      </w:hyperlink>
+        <w:t xml:space="preserve">Dancho, Matt, and Davis Vaughan. 2022.</w:t>
+      </w:r>
+      <w:r>
+        <w:t xml:space="preserve"> </w:t>
+      </w:r>
+      <w:r>
+        <w:rPr>
+          <w:iCs/>
+          <w:i/>
+        </w:rPr>
+        <w:t xml:space="preserve">Tidyquant: Tidy Quantitative Financial Analysis</w:t>
+      </w:r>
       <w:r>
         <w:t xml:space="preserve">.</w:t>
       </w:r>
-    </w:p>
-    <w:bookmarkEnd w:id="29"/>
-    <w:bookmarkStart w:id="31" w:name="ref-danchoTidyquantTidyQuantitative2022"/>
-    <w:p>
-      <w:pPr>
-        <w:pStyle w:val="Bibliography"/>
-      </w:pPr>
-      <w:r>
-        <w:t xml:space="preserve">Dancho, Matt, and Davis Vaughan. 2022.</w:t>
-      </w:r>
-      <w:r>
-        <w:t xml:space="preserve"> </w:t>
-      </w:r>
-      <w:r>
-        <w:t xml:space="preserve">“Tidyquant:</w:t>
-      </w:r>
-      <w:r>
-        <w:t xml:space="preserve"> </w:t>
-      </w:r>
-      <w:r>
-        <w:t xml:space="preserve">Tidy</w:t>
-      </w:r>
-      <w:r>
-        <w:t xml:space="preserve"> </w:t>
-      </w:r>
-      <w:r>
-        <w:t xml:space="preserve">Quantitative</w:t>
-      </w:r>
-      <w:r>
-        <w:t xml:space="preserve"> </w:t>
-      </w:r>
-      <w:r>
-        <w:t xml:space="preserve">Financial</w:t>
-      </w:r>
-      <w:r>
-        <w:t xml:space="preserve"> </w:t>
-      </w:r>
-      <w:r>
-        <w:t xml:space="preserve">Analysis</w:t>
-      </w:r>
-      <w:r>
-        <w:t xml:space="preserve">.”</w:t>
-      </w:r>
-      <w:r>
-        <w:t xml:space="preserve"> </w:t>
-      </w:r>
-      <w:hyperlink r:id="rId30">
+      <w:r>
+        <w:t xml:space="preserve"> </w:t>
+      </w:r>
+      <w:hyperlink r:id="rId29">
         <w:r>
           <w:rPr>
             <w:rStyle w:val="Hyperlink"/>
@@ -396,8 +687,8 @@
         <w:t xml:space="preserve">.</w:t>
       </w:r>
     </w:p>
-    <w:bookmarkEnd w:id="31"/>
-    <w:bookmarkStart w:id="33" w:name="ref-grolemundDatesTimesMade2011"/>
+    <w:bookmarkEnd w:id="30"/>
+    <w:bookmarkStart w:id="32" w:name="ref-grolemund2011"/>
     <w:p>
       <w:pPr>
         <w:pStyle w:val="Bibliography"/>
@@ -409,31 +700,7 @@
         <w:t xml:space="preserve"> </w:t>
       </w:r>
       <w:r>
-        <w:t xml:space="preserve">“Dates and</w:t>
-      </w:r>
-      <w:r>
-        <w:t xml:space="preserve"> </w:t>
-      </w:r>
-      <w:r>
-        <w:t xml:space="preserve">Times</w:t>
-      </w:r>
-      <w:r>
-        <w:t xml:space="preserve"> </w:t>
-      </w:r>
-      <w:r>
-        <w:t xml:space="preserve">Made</w:t>
-      </w:r>
-      <w:r>
-        <w:t xml:space="preserve"> </w:t>
-      </w:r>
-      <w:r>
-        <w:t xml:space="preserve">Easy</w:t>
-      </w:r>
-      <w:r>
-        <w:t xml:space="preserve"> </w:t>
-      </w:r>
-      <w:r>
-        <w:t xml:space="preserve">with</w:t>
+        <w:t xml:space="preserve">“Dates and Times Made Easy with</w:t>
       </w:r>
       <w:r>
         <w:t xml:space="preserve"> </w:t>
@@ -467,7 +734,7 @@
       <w:r>
         <w:t xml:space="preserve"> </w:t>
       </w:r>
-      <w:hyperlink r:id="rId32">
+      <w:hyperlink r:id="rId31">
         <w:r>
           <w:rPr>
             <w:rStyle w:val="Hyperlink"/>
@@ -479,8 +746,8 @@
         <w:t xml:space="preserve">.</w:t>
       </w:r>
     </w:p>
-    <w:bookmarkEnd w:id="33"/>
-    <w:bookmarkStart w:id="35" w:name="X9a2d12826588c839afba5ab7f655e1cdf47a784"/>
+    <w:bookmarkEnd w:id="32"/>
+    <w:bookmarkStart w:id="34" w:name="ref-peterson2020"/>
     <w:p>
       <w:pPr>
         <w:pStyle w:val="Bibliography"/>
@@ -492,63 +759,19 @@
         <w:t xml:space="preserve"> </w:t>
       </w:r>
       <w:r>
-        <w:t xml:space="preserve">“</w:t>
-      </w:r>
-      <w:r>
-        <w:t xml:space="preserve">PerformanceAnalytics</w:t>
-      </w:r>
-      <w:r>
-        <w:t xml:space="preserve">:</w:t>
-      </w:r>
-      <w:r>
-        <w:t xml:space="preserve"> </w:t>
-      </w:r>
-      <w:r>
-        <w:t xml:space="preserve">Econometric</w:t>
-      </w:r>
-      <w:r>
-        <w:t xml:space="preserve"> </w:t>
-      </w:r>
-      <w:r>
-        <w:t xml:space="preserve">Tools</w:t>
-      </w:r>
-      <w:r>
-        <w:t xml:space="preserve"> </w:t>
-      </w:r>
-      <w:r>
-        <w:t xml:space="preserve">for</w:t>
-      </w:r>
-      <w:r>
-        <w:t xml:space="preserve"> </w:t>
-      </w:r>
-      <w:r>
-        <w:t xml:space="preserve">Performance</w:t>
-      </w:r>
-      <w:r>
-        <w:t xml:space="preserve"> </w:t>
-      </w:r>
-      <w:r>
-        <w:t xml:space="preserve">and</w:t>
-      </w:r>
-      <w:r>
-        <w:t xml:space="preserve"> </w:t>
-      </w:r>
-      <w:r>
-        <w:t xml:space="preserve">Risk</w:t>
-      </w:r>
-      <w:r>
-        <w:t xml:space="preserve"> </w:t>
-      </w:r>
-      <w:r>
-        <w:t xml:space="preserve">Analysis</w:t>
-      </w:r>
-      <w:r>
-        <w:t xml:space="preserve">.”</w:t>
-      </w:r>
-      <w:r>
-        <w:t xml:space="preserve"> </w:t>
-      </w:r>
-      <w:hyperlink r:id="rId34">
+        <w:rPr>
+          <w:iCs/>
+          <w:i/>
+        </w:rPr>
+        <w:t xml:space="preserve">PerformanceAnalytics: Econometric Tools for Performance and Risk Analysis</w:t>
+      </w:r>
+      <w:r>
+        <w:t xml:space="preserve">.</w:t>
+      </w:r>
+      <w:r>
+        <w:t xml:space="preserve"> </w:t>
+      </w:r>
+      <w:hyperlink r:id="rId33">
         <w:r>
           <w:rPr>
             <w:rStyle w:val="Hyperlink"/>
@@ -560,14 +783,14 @@
         <w:t xml:space="preserve">.</w:t>
       </w:r>
     </w:p>
-    <w:bookmarkEnd w:id="35"/>
-    <w:bookmarkStart w:id="37" w:name="ref-ryan2020"/>
+    <w:bookmarkEnd w:id="34"/>
+    <w:bookmarkStart w:id="36" w:name="ref-ryan2022"/>
     <w:p>
       <w:pPr>
         <w:pStyle w:val="Bibliography"/>
       </w:pPr>
       <w:r>
-        <w:t xml:space="preserve">Ryan, Jeffrey A., Joshua M. Ulrich, Ross Bennett, and Corwin Joy. 2020.</w:t>
+        <w:t xml:space="preserve">Ryan, Jeffrey A., Joshua M. Ulrich, Ethan B. Smith, Wouter Thielen, Paul Teetor, and Steve Bronder. 2022a.</w:t>
       </w:r>
       <w:r>
         <w:t xml:space="preserve"> </w:t>
@@ -577,7 +800,7 @@
           <w:iCs/>
           <w:i/>
         </w:rPr>
-        <w:t xml:space="preserve">Xts: eXtensible Time Series</w:t>
+        <w:t xml:space="preserve">Quantmod: Quantitative Financial Modelling Framework</w:t>
       </w:r>
       <w:r>
         <w:t xml:space="preserve">.</w:t>
@@ -585,64 +808,7 @@
       <w:r>
         <w:t xml:space="preserve"> </w:t>
       </w:r>
-      <w:hyperlink r:id="rId36">
-        <w:r>
-          <w:rPr>
-            <w:rStyle w:val="Hyperlink"/>
-          </w:rPr>
-          <w:t xml:space="preserve">https://CRAN.R-project.org/package=xts</w:t>
-        </w:r>
-      </w:hyperlink>
-      <w:r>
-        <w:t xml:space="preserve">.</w:t>
-      </w:r>
-    </w:p>
-    <w:bookmarkEnd w:id="37"/>
-    <w:bookmarkStart w:id="39" w:name="X07f0182d7c6399d32f9073cd64ea99cf3b78167"/>
-    <w:p>
-      <w:pPr>
-        <w:pStyle w:val="Bibliography"/>
-      </w:pPr>
-      <w:r>
-        <w:t xml:space="preserve">Ryan, Jeffrey A., Joshua M. Ulrich, Ethan B. Smith, Wouter Thielen, Paul Teetor, and Steve Bronder. 2022.</w:t>
-      </w:r>
-      <w:r>
-        <w:t xml:space="preserve"> </w:t>
-      </w:r>
-      <w:r>
-        <w:t xml:space="preserve">“Quantmod:</w:t>
-      </w:r>
-      <w:r>
-        <w:t xml:space="preserve"> </w:t>
-      </w:r>
-      <w:r>
-        <w:t xml:space="preserve">Quantitative</w:t>
-      </w:r>
-      <w:r>
-        <w:t xml:space="preserve"> </w:t>
-      </w:r>
-      <w:r>
-        <w:t xml:space="preserve">Financial</w:t>
-      </w:r>
-      <w:r>
-        <w:t xml:space="preserve"> </w:t>
-      </w:r>
-      <w:r>
-        <w:t xml:space="preserve">Modelling</w:t>
-      </w:r>
-      <w:r>
-        <w:t xml:space="preserve"> </w:t>
-      </w:r>
-      <w:r>
-        <w:t xml:space="preserve">Framework</w:t>
-      </w:r>
-      <w:r>
-        <w:t xml:space="preserve">.”</w:t>
-      </w:r>
-      <w:r>
-        <w:t xml:space="preserve"> </w:t>
-      </w:r>
-      <w:hyperlink r:id="rId38">
+      <w:hyperlink r:id="rId35">
         <w:r>
           <w:rPr>
             <w:rStyle w:val="Hyperlink"/>
@@ -654,14 +820,14 @@
         <w:t xml:space="preserve">.</w:t>
       </w:r>
     </w:p>
-    <w:bookmarkEnd w:id="39"/>
-    <w:bookmarkStart w:id="41" w:name="ref-sievertInteractiveWebbasedData"/>
+    <w:bookmarkEnd w:id="36"/>
+    <w:bookmarkStart w:id="37" w:name="ref-ryan2022a"/>
     <w:p>
       <w:pPr>
         <w:pStyle w:val="Bibliography"/>
       </w:pPr>
       <w:r>
-        <w:t xml:space="preserve">Sievert, Carson. n.d.</w:t>
+        <w:t xml:space="preserve">———. 2022b.</w:t>
       </w:r>
       <w:r>
         <w:t xml:space="preserve"> </w:t>
@@ -671,36 +837,52 @@
           <w:iCs/>
           <w:i/>
         </w:rPr>
-        <w:t xml:space="preserve">Interactive Web-Based Data Visualization with</w:t>
+        <w:t xml:space="preserve">Quantmod: Quantitative Financial Modelling Framework</w:t>
+      </w:r>
+      <w:r>
+        <w:t xml:space="preserve">.</w:t>
+      </w:r>
+      <w:r>
+        <w:t xml:space="preserve"> </w:t>
+      </w:r>
+      <w:hyperlink r:id="rId35">
+        <w:r>
+          <w:rPr>
+            <w:rStyle w:val="Hyperlink"/>
+          </w:rPr>
+          <w:t xml:space="preserve">https://CRAN.R-project.org/package=quantmod</w:t>
+        </w:r>
+      </w:hyperlink>
+      <w:r>
+        <w:t xml:space="preserve">.</w:t>
+      </w:r>
+    </w:p>
+    <w:bookmarkEnd w:id="37"/>
+    <w:bookmarkStart w:id="39" w:name="ref-sievert"/>
+    <w:p>
+      <w:pPr>
+        <w:pStyle w:val="Bibliography"/>
+      </w:pPr>
+      <w:r>
+        <w:t xml:space="preserve">Sievert, Carson. n.d.</w:t>
+      </w:r>
+      <w:r>
+        <w:t xml:space="preserve"> </w:t>
       </w:r>
       <w:r>
         <w:rPr>
           <w:iCs/>
           <w:i/>
         </w:rPr>
-        <w:t xml:space="preserve"> </w:t>
-      </w:r>
-      <w:r>
-        <w:rPr>
-          <w:iCs/>
-          <w:i/>
-        </w:rPr>
-        <w:t xml:space="preserve">R</w:t>
-      </w:r>
-      <w:r>
-        <w:rPr>
-          <w:iCs/>
-          <w:i/>
-        </w:rPr>
-        <w:t xml:space="preserve">, Plotly, and Shiny</w:t>
-      </w:r>
-      <w:r>
-        <w:t xml:space="preserve">. Accessed September 30, 2022.</w:t>
-      </w:r>
-      <w:r>
-        <w:t xml:space="preserve"> </w:t>
-      </w:r>
-      <w:hyperlink r:id="rId40">
+        <w:t xml:space="preserve">Interactive Web-Based Data Visualization with r, Plotly, and Shiny</w:t>
+      </w:r>
+      <w:r>
+        <w:t xml:space="preserve">.</w:t>
+      </w:r>
+      <w:r>
+        <w:t xml:space="preserve"> </w:t>
+      </w:r>
+      <w:hyperlink r:id="rId38">
         <w:r>
           <w:rPr>
             <w:rStyle w:val="Hyperlink"/>
@@ -712,8 +894,8 @@
         <w:t xml:space="preserve">.</w:t>
       </w:r>
     </w:p>
-    <w:bookmarkEnd w:id="41"/>
-    <w:bookmarkStart w:id="42" w:name="ref-wickham2016"/>
+    <w:bookmarkEnd w:id="39"/>
+    <w:bookmarkStart w:id="40" w:name="ref-wickham2016"/>
     <w:p>
       <w:pPr>
         <w:pStyle w:val="Bibliography"/>
@@ -735,8 +917,8 @@
         <w:t xml:space="preserve">. New York, NY: Springer Science+Business Media, LLC.</w:t>
       </w:r>
     </w:p>
-    <w:bookmarkEnd w:id="42"/>
-    <w:bookmarkStart w:id="44" w:name="ref-wickhamWelcomeTidyverse2019a"/>
+    <w:bookmarkEnd w:id="40"/>
+    <w:bookmarkStart w:id="42" w:name="ref-wickham2019"/>
     <w:p>
       <w:pPr>
         <w:pStyle w:val="Bibliography"/>
@@ -748,16 +930,7 @@
         <w:t xml:space="preserve"> </w:t>
       </w:r>
       <w:r>
-        <w:t xml:space="preserve">“Welcome to the</w:t>
-      </w:r>
-      <w:r>
-        <w:t xml:space="preserve"> </w:t>
-      </w:r>
-      <w:r>
-        <w:t xml:space="preserve">Tidyverse</w:t>
-      </w:r>
-      <w:r>
-        <w:t xml:space="preserve">.”</w:t>
+        <w:t xml:space="preserve">“Welcome to the Tidyverse.”</w:t>
       </w:r>
       <w:r>
         <w:t xml:space="preserve"> </w:t>
@@ -778,7 +951,7 @@
       <w:r>
         <w:t xml:space="preserve"> </w:t>
       </w:r>
-      <w:hyperlink r:id="rId43">
+      <w:hyperlink r:id="rId41">
         <w:r>
           <w:rPr>
             <w:rStyle w:val="Hyperlink"/>
@@ -790,76 +963,9 @@
         <w:t xml:space="preserve">.</w:t>
       </w:r>
     </w:p>
+    <w:bookmarkEnd w:id="42"/>
+    <w:bookmarkEnd w:id="43"/>
     <w:bookmarkEnd w:id="44"/>
-    <w:bookmarkStart w:id="46" w:name="ref-wickham2022"/>
-    <w:p>
-      <w:pPr>
-        <w:pStyle w:val="Bibliography"/>
-      </w:pPr>
-      <w:r>
-        <w:t xml:space="preserve">Wickham, Hadley, Romain François, Lionel Henry, Kirill Müller, and RStudio. 2022.</w:t>
-      </w:r>
-      <w:r>
-        <w:t xml:space="preserve"> </w:t>
-      </w:r>
-      <w:r>
-        <w:rPr>
-          <w:iCs/>
-          <w:i/>
-        </w:rPr>
-        <w:t xml:space="preserve">Dplyr: A Grammar of Data Manipulation</w:t>
-      </w:r>
-      <w:r>
-        <w:t xml:space="preserve">.</w:t>
-      </w:r>
-      <w:r>
-        <w:t xml:space="preserve"> </w:t>
-      </w:r>
-      <w:hyperlink r:id="rId45">
-        <w:r>
-          <w:rPr>
-            <w:rStyle w:val="Hyperlink"/>
-          </w:rPr>
-          <w:t xml:space="preserve">https://CRAN.R-project.org/package=dplyr</w:t>
-        </w:r>
-      </w:hyperlink>
-      <w:r>
-        <w:t xml:space="preserve">.</w:t>
-      </w:r>
-    </w:p>
-    <w:bookmarkEnd w:id="46"/>
-    <w:bookmarkStart w:id="48" w:name="ref-yahoofi"/>
-    <w:p>
-      <w:pPr>
-        <w:pStyle w:val="Bibliography"/>
-      </w:pPr>
-      <w:r>
-        <w:t xml:space="preserve">“Yahoo Finance - Stock Market Live, Quotes, Business &amp; Finance News.”</w:t>
-      </w:r>
-      <w:r>
-        <w:t xml:space="preserve"> </w:t>
-      </w:r>
-      <w:r>
-        <w:t xml:space="preserve">n.d.</w:t>
-      </w:r>
-      <w:r>
-        <w:t xml:space="preserve"> </w:t>
-      </w:r>
-      <w:hyperlink r:id="rId47">
-        <w:r>
-          <w:rPr>
-            <w:rStyle w:val="Hyperlink"/>
-          </w:rPr>
-          <w:t xml:space="preserve">https://finance.yahoo.com/</w:t>
-        </w:r>
-      </w:hyperlink>
-      <w:r>
-        <w:t xml:space="preserve">.</w:t>
-      </w:r>
-    </w:p>
-    <w:bookmarkEnd w:id="48"/>
-    <w:bookmarkEnd w:id="49"/>
-    <w:bookmarkEnd w:id="50"/>
     <w:sectPr/>
   </w:body>
 </w:document>

--- a/FII_portfolio_opt_R.docx
+++ b/FII_portfolio_opt_R.docx
@@ -69,53 +69,82 @@
         <w:t xml:space="preserve">To better understand this project first we need to present some simple concepts about FII’s and risk in finance. FII’s or Fundos de Investimento Imobiliário are a booming tipe of real state investment in Brazil, there was more than one milion investor in 2020 , in their majority small investor, comparing with 2010 when there was less than fifty thousand investors, the growth of the market is notable. The appeal of this investment is related to the changes in the Brazilian economy after 2016. With the lowest basic interest rate ever, market players saw in FII’s an opportunity to earn more when compared to risk-free investments, with a lower risk compared to other equity assets.</w:t>
       </w:r>
     </w:p>
-    <w:p>
-      <w:pPr>
-        <w:pStyle w:val="BodyText"/>
-      </w:pPr>
-      <w:r>
-        <w:drawing>
-          <wp:inline>
-            <wp:extent cx="5334000" cy="4608207"/>
-            <wp:effectExtent b="0" l="0" r="0" t="0"/>
-            <wp:docPr descr="" title="" id="21" name="Picture"/>
-            <a:graphic>
-              <a:graphicData uri="http://schemas.openxmlformats.org/drawingml/2006/picture">
-                <pic:pic>
-                  <pic:nvPicPr>
-                    <pic:cNvPr descr="FII_portfolio_opt_R_files/figure-docx/Graph_1-1.png" id="22" name="Picture"/>
-                    <pic:cNvPicPr>
-                      <a:picLocks noChangeArrowheads="1" noChangeAspect="1"/>
-                    </pic:cNvPicPr>
-                  </pic:nvPicPr>
-                  <pic:blipFill>
-                    <a:blip r:embed="rId20"/>
-                    <a:stretch>
-                      <a:fillRect/>
-                    </a:stretch>
-                  </pic:blipFill>
-                  <pic:spPr bwMode="auto">
-                    <a:xfrm>
-                      <a:off x="0" y="0"/>
-                      <a:ext cx="5334000" cy="4608207"/>
-                    </a:xfrm>
-                    <a:prstGeom prst="rect">
-                      <a:avLst/>
-                    </a:prstGeom>
-                    <a:noFill/>
-                    <a:ln w="9525">
-                      <a:noFill/>
-                      <a:headEnd/>
-                      <a:tailEnd/>
-                    </a:ln>
-                  </pic:spPr>
-                </pic:pic>
-              </a:graphicData>
-            </a:graphic>
-          </wp:inline>
-        </w:drawing>
-      </w:r>
-    </w:p>
+    <w:tbl>
+      <w:tblPr>
+        <w:tblStyle w:val="Table"/>
+        <w:tblW w:type="pct" w:w="5000"/>
+        <w:tblLook w:firstRow="0" w:lastRow="0" w:firstColumn="0" w:lastColumn="0" w:noHBand="0" w:noVBand="0" w:val="0000"/>
+      </w:tblPr>
+      <w:tblGrid>
+        <w:gridCol w:w="7920"/>
+      </w:tblGrid>
+      <w:tr>
+        <w:tc>
+          <w:tcPr/>
+          <w:p>
+            <w:pPr>
+              <w:pStyle w:val="Figure"/>
+              <w:jc w:val="center"/>
+            </w:pPr>
+            <w:r>
+              <w:drawing>
+                <wp:inline>
+                  <wp:extent cx="5334000" cy="4608207"/>
+                  <wp:effectExtent b="0" l="0" r="0" t="0"/>
+                  <wp:docPr descr="" title="" id="21" name="Picture"/>
+                  <a:graphic>
+                    <a:graphicData uri="http://schemas.openxmlformats.org/drawingml/2006/picture">
+                      <pic:pic>
+                        <pic:nvPicPr>
+                          <pic:cNvPr descr="FII_portfolio_opt_R_files/figure-docx/Graph_1-1.png" id="22" name="Picture"/>
+                          <pic:cNvPicPr>
+                            <a:picLocks noChangeArrowheads="1" noChangeAspect="1"/>
+                          </pic:cNvPicPr>
+                        </pic:nvPicPr>
+                        <pic:blipFill>
+                          <a:blip r:embed="rId20"/>
+                          <a:stretch>
+                            <a:fillRect/>
+                          </a:stretch>
+                        </pic:blipFill>
+                        <pic:spPr bwMode="auto">
+                          <a:xfrm>
+                            <a:off x="0" y="0"/>
+                            <a:ext cx="5334000" cy="4608207"/>
+                          </a:xfrm>
+                          <a:prstGeom prst="rect">
+                            <a:avLst/>
+                          </a:prstGeom>
+                          <a:noFill/>
+                          <a:ln w="9525">
+                            <a:noFill/>
+                            <a:headEnd/>
+                            <a:tailEnd/>
+                          </a:ln>
+                        </pic:spPr>
+                      </pic:pic>
+                    </a:graphicData>
+                  </a:graphic>
+                </wp:inline>
+              </w:drawing>
+            </w:r>
+          </w:p>
+          <w:p>
+            <w:pPr>
+              <w:jc w:val="center"/>
+            </w:pPr>
+            <w:pPr>
+              <w:jc w:val="start"/>
+              <w:spacing w:before="200"/>
+              <w:pStyle w:val="ImageCaption"/>
+            </w:pPr>
+            <w:r>
+              <w:t xml:space="preserve">returns compared - ploted using plotly</w:t>
+            </w:r>
+          </w:p>
+        </w:tc>
+      </w:tr>
+    </w:tbl>
     <w:bookmarkEnd w:id="23"/>
     <w:bookmarkStart w:id="24" w:name="risk"/>
     <w:p>
@@ -486,20 +515,63 @@
         <w:t xml:space="preserve">For the assets selection some assumptions were made. Using a filter tool from the website Clube do FII</w:t>
       </w:r>
       <w:r>
+        <w:t xml:space="preserve">(ClubeFII, n.d.)</w:t>
+      </w:r>
+      <w:r>
+        <w:t xml:space="preserve">, all assets with the IPO (Inicial public offering) prior the year of 2017 and mean monthly liquidity greater than R$ 2,000.00 were selected.</w:t>
+      </w:r>
+    </w:p>
+    <w:p>
+      <w:pPr>
+        <w:pStyle w:val="BodyText"/>
+      </w:pPr>
+      <w:r>
+        <w:t xml:space="preserve">The chosen assets price data was downloaded within the time window of 2017 to 2019 with the package quantmod</w:t>
+      </w:r>
+      <w:r>
+        <w:t xml:space="preserve">(Ryan et al. 2022b)</w:t>
+      </w:r>
+      <w:r>
+        <w:t xml:space="preserve"> </w:t>
+      </w:r>
+      <w:r>
+        <w:t xml:space="preserve">and Yahoo Finance</w:t>
+      </w:r>
+      <w:r>
         <w:t xml:space="preserve">(</w:t>
       </w:r>
       <w:r>
-        <w:rPr>
-          <w:bCs/>
-          <w:b/>
-        </w:rPr>
-        <w:t xml:space="preserve">clubefii?</w:t>
-      </w:r>
-      <w:r>
-        <w:t xml:space="preserve">)</w:t>
-      </w:r>
-      <w:r>
-        <w:t xml:space="preserve">, all assets with the IPO (Inicial public offering) prior the year of 2017 and mean monthly liquidity greater than R$ 2,000.00 were selected.</w:t>
+        <w:t xml:space="preserve">“Yahoo Finance,”</w:t>
+      </w:r>
+      <w:r>
+        <w:t xml:space="preserve"> </w:t>
+      </w:r>
+      <w:r>
+        <w:t xml:space="preserve">n.d.)</w:t>
+      </w:r>
+      <w:r>
+        <w:t xml:space="preserve"> </w:t>
+      </w:r>
+      <w:r>
+        <w:t xml:space="preserve">as source. After the price data vesting, followed the monthly log returns calculation using dplyr</w:t>
+      </w:r>
+      <w:r>
+        <w:t xml:space="preserve">(Wickham et al. 2022)</w:t>
+      </w:r>
+      <w:r>
+        <w:t xml:space="preserve"> </w:t>
+      </w:r>
+      <w:r>
+        <w:t xml:space="preserve">and xts</w:t>
+      </w:r>
+      <w:r>
+        <w:t xml:space="preserve">(Ryan et al. 2020)</w:t>
+      </w:r>
+      <w:r>
+        <w:t xml:space="preserve"> </w:t>
+      </w:r>
+      <w:r>
+        <w:t xml:space="preserve">to transform the daily returns in monthly returns. All funds with inconsistent data and no participation on the market index (IFIX) were discarded at this phase and 24 assets were selected at the end.</w:t>
       </w:r>
     </w:p>
     <w:p>
@@ -507,73 +579,31 @@
         <w:pStyle w:val="BodyText"/>
       </w:pPr>
       <w:r>
-        <w:t xml:space="preserve">The chosen assets price data was downloaded within the time window of 2017 to 2019 with the package quantmod</w:t>
-      </w:r>
-      <w:r>
-        <w:t xml:space="preserve">(Ryan et al. 2022b)</w:t>
-      </w:r>
-      <w:r>
-        <w:t xml:space="preserve"> </w:t>
-      </w:r>
-      <w:r>
-        <w:t xml:space="preserve">and Yahoo Finance</w:t>
+        <w:t xml:space="preserve">A sample weight vector was created to start the simulations and optimization with the selected portfolio, the optimization itself was made adapting a script from codingfinance.com</w:t>
       </w:r>
       <w:r>
         <w:t xml:space="preserve">(</w:t>
       </w:r>
       <w:r>
-        <w:rPr>
-          <w:bCs/>
-          <w:b/>
-        </w:rPr>
-        <w:t xml:space="preserve">yahoofi?</w:t>
-      </w:r>
-      <w:r>
-        <w:t xml:space="preserve">)</w:t>
-      </w:r>
-      <w:r>
-        <w:t xml:space="preserve"> </w:t>
-      </w:r>
-      <w:r>
-        <w:t xml:space="preserve">as source. After the price data vesting, followed the monthly log returns calculation using dplyr</w:t>
-      </w:r>
-      <w:r>
-        <w:t xml:space="preserve">(</w:t>
-      </w:r>
-      <w:r>
-        <w:rPr>
-          <w:bCs/>
-          <w:b/>
-        </w:rPr>
-        <w:t xml:space="preserve">wickham2022?</w:t>
-      </w:r>
-      <w:r>
-        <w:t xml:space="preserve">)</w:t>
-      </w:r>
-      <w:r>
-        <w:t xml:space="preserve"> </w:t>
-      </w:r>
-      <w:r>
-        <w:t xml:space="preserve">and xts</w:t>
-      </w:r>
-      <w:r>
-        <w:t xml:space="preserve">(</w:t>
-      </w:r>
-      <w:r>
-        <w:rPr>
-          <w:bCs/>
-          <w:b/>
-        </w:rPr>
-        <w:t xml:space="preserve">ryan2020?</w:t>
-      </w:r>
-      <w:r>
-        <w:t xml:space="preserve">)</w:t>
-      </w:r>
-      <w:r>
-        <w:t xml:space="preserve"> </w:t>
-      </w:r>
-      <w:r>
-        <w:t xml:space="preserve">to transform the daily returns in monthly returns. All funds with inconsistent data and no participation on the market index (IFIX) were discarded at this phase and 24 assets were selected at the end.</w:t>
+        <w:t xml:space="preserve">“Coding Finance”</w:t>
+      </w:r>
+      <w:r>
+        <w:t xml:space="preserve"> </w:t>
+      </w:r>
+      <w:r>
+        <w:t xml:space="preserve">2018)</w:t>
+      </w:r>
+      <w:r>
+        <w:t xml:space="preserve"> </w:t>
+      </w:r>
+      <w:r>
+        <w:t xml:space="preserve">and was achieved calculating the portfolio returns using weights generated with the base function runif</w:t>
+      </w:r>
+      <w:r>
+        <w:t xml:space="preserve">(R Core Team 2022)</w:t>
+      </w:r>
+      <w:r>
+        <w:t xml:space="preserve">witch uses uniform distribution.</w:t>
       </w:r>
     </w:p>
     <w:p>
@@ -581,53 +611,7 @@
         <w:pStyle w:val="BodyText"/>
       </w:pPr>
       <w:r>
-        <w:t xml:space="preserve">A sample weight vector was created to start the simulations and optimization with the selected portfolio, the optimization itself was made adapting a script from codingfinance.com</w:t>
-      </w:r>
-      <w:r>
-        <w:t xml:space="preserve">(</w:t>
-      </w:r>
-      <w:r>
-        <w:rPr>
-          <w:bCs/>
-          <w:b/>
-        </w:rPr>
-        <w:t xml:space="preserve">portfoli2018?</w:t>
-      </w:r>
-      <w:r>
-        <w:t xml:space="preserve">)</w:t>
-      </w:r>
-      <w:r>
-        <w:t xml:space="preserve"> </w:t>
-      </w:r>
-      <w:r>
-        <w:t xml:space="preserve">and was achieved calculating the portfolio returns using weights generated with the base function runif</w:t>
-      </w:r>
-      <w:r>
-        <w:t xml:space="preserve">(</w:t>
-      </w:r>
-      <w:r>
-        <w:rPr>
-          <w:bCs/>
-          <w:b/>
-        </w:rPr>
-        <w:t xml:space="preserve">r:ther?</w:t>
-      </w:r>
-      <w:r>
-        <w:t xml:space="preserve">)</w:t>
-      </w:r>
-      <w:r>
-        <w:t xml:space="preserve"> </w:t>
-      </w:r>
-      <w:r>
-        <w:t xml:space="preserve">witch uses uniform distribution.</w:t>
-      </w:r>
-    </w:p>
-    <w:p>
-      <w:pPr>
-        <w:pStyle w:val="BodyText"/>
-      </w:pPr>
-      <w:r>
-        <w:t xml:space="preserve">three indicators were calculated for each simmulation with the portfolio returns results to measure risk, market sensibility and the Sharpe Index</w:t>
+        <w:t xml:space="preserve">three indicators were calculated for each simulation with the portfolio returns results to measure risk, market sensibility and the Sharpe Index</w:t>
       </w:r>
     </w:p>
     <w:bookmarkEnd w:id="27"/>
@@ -641,7 +625,7 @@
       </w:r>
     </w:p>
     <w:bookmarkEnd w:id="28"/>
-    <w:bookmarkStart w:id="44" w:name="conclusion"/>
+    <w:bookmarkStart w:id="56" w:name="conclusion"/>
     <w:p>
       <w:pPr>
         <w:pStyle w:val="Heading3"/>
@@ -650,8 +634,68 @@
         <w:t xml:space="preserve">Conclusion</w:t>
       </w:r>
     </w:p>
-    <w:bookmarkStart w:id="43" w:name="refs"/>
-    <w:bookmarkStart w:id="30" w:name="ref-dancho2022"/>
+    <w:bookmarkStart w:id="55" w:name="refs"/>
+    <w:bookmarkStart w:id="30" w:name="ref-clubefii"/>
+    <w:p>
+      <w:pPr>
+        <w:pStyle w:val="Bibliography"/>
+      </w:pPr>
+      <w:r>
+        <w:t xml:space="preserve">ClubeFII. n.d.</w:t>
+      </w:r>
+      <w:r>
+        <w:t xml:space="preserve"> </w:t>
+      </w:r>
+      <w:r>
+        <w:t xml:space="preserve">“Clube FII - O maior site de Fundos Imobiliários do Brasil.”</w:t>
+      </w:r>
+      <w:r>
+        <w:t xml:space="preserve"> </w:t>
+      </w:r>
+      <w:hyperlink r:id="rId29">
+        <w:r>
+          <w:rPr>
+            <w:rStyle w:val="Hyperlink"/>
+          </w:rPr>
+          <w:t xml:space="preserve">https://www.clubefii.com.br</w:t>
+        </w:r>
+      </w:hyperlink>
+      <w:r>
+        <w:t xml:space="preserve">.</w:t>
+      </w:r>
+    </w:p>
+    <w:bookmarkEnd w:id="30"/>
+    <w:bookmarkStart w:id="32" w:name="ref-codingf2018"/>
+    <w:p>
+      <w:pPr>
+        <w:pStyle w:val="Bibliography"/>
+      </w:pPr>
+      <w:r>
+        <w:t xml:space="preserve">“Coding Finance.”</w:t>
+      </w:r>
+      <w:r>
+        <w:t xml:space="preserve"> </w:t>
+      </w:r>
+      <w:r>
+        <w:t xml:space="preserve">2018.</w:t>
+      </w:r>
+      <w:r>
+        <w:t xml:space="preserve"> </w:t>
+      </w:r>
+      <w:hyperlink r:id="rId31">
+        <w:r>
+          <w:rPr>
+            <w:rStyle w:val="Hyperlink"/>
+          </w:rPr>
+          <w:t xml:space="preserve">https://www.codingfinance.com/post/2018-05-31-portfolio-opt-in-r/</w:t>
+        </w:r>
+      </w:hyperlink>
+      <w:r>
+        <w:t xml:space="preserve">.</w:t>
+      </w:r>
+    </w:p>
+    <w:bookmarkEnd w:id="32"/>
+    <w:bookmarkStart w:id="34" w:name="ref-dancho2022"/>
     <w:p>
       <w:pPr>
         <w:pStyle w:val="Bibliography"/>
@@ -675,7 +719,7 @@
       <w:r>
         <w:t xml:space="preserve"> </w:t>
       </w:r>
-      <w:hyperlink r:id="rId29">
+      <w:hyperlink r:id="rId33">
         <w:r>
           <w:rPr>
             <w:rStyle w:val="Hyperlink"/>
@@ -687,8 +731,8 @@
         <w:t xml:space="preserve">.</w:t>
       </w:r>
     </w:p>
-    <w:bookmarkEnd w:id="30"/>
-    <w:bookmarkStart w:id="32" w:name="ref-grolemund2011"/>
+    <w:bookmarkEnd w:id="34"/>
+    <w:bookmarkStart w:id="36" w:name="ref-grolemund2011"/>
     <w:p>
       <w:pPr>
         <w:pStyle w:val="Bibliography"/>
@@ -734,7 +778,7 @@
       <w:r>
         <w:t xml:space="preserve"> </w:t>
       </w:r>
-      <w:hyperlink r:id="rId31">
+      <w:hyperlink r:id="rId35">
         <w:r>
           <w:rPr>
             <w:rStyle w:val="Hyperlink"/>
@@ -746,8 +790,8 @@
         <w:t xml:space="preserve">.</w:t>
       </w:r>
     </w:p>
-    <w:bookmarkEnd w:id="32"/>
-    <w:bookmarkStart w:id="34" w:name="ref-peterson2020"/>
+    <w:bookmarkEnd w:id="36"/>
+    <w:bookmarkStart w:id="38" w:name="ref-peterson2020"/>
     <w:p>
       <w:pPr>
         <w:pStyle w:val="Bibliography"/>
@@ -771,7 +815,7 @@
       <w:r>
         <w:t xml:space="preserve"> </w:t>
       </w:r>
-      <w:hyperlink r:id="rId33">
+      <w:hyperlink r:id="rId37">
         <w:r>
           <w:rPr>
             <w:rStyle w:val="Hyperlink"/>
@@ -783,8 +827,75 @@
         <w:t xml:space="preserve">.</w:t>
       </w:r>
     </w:p>
-    <w:bookmarkEnd w:id="34"/>
-    <w:bookmarkStart w:id="36" w:name="ref-ryan2022"/>
+    <w:bookmarkEnd w:id="38"/>
+    <w:bookmarkStart w:id="40" w:name="ref-rcoreteam2022"/>
+    <w:p>
+      <w:pPr>
+        <w:pStyle w:val="Bibliography"/>
+      </w:pPr>
+      <w:r>
+        <w:t xml:space="preserve">R Core Team. 2022.</w:t>
+      </w:r>
+      <w:r>
+        <w:t xml:space="preserve"> </w:t>
+      </w:r>
+      <w:r>
+        <w:t xml:space="preserve">“R: A Language and Environment for Statistical Computing.”</w:t>
+      </w:r>
+      <w:r>
+        <w:t xml:space="preserve"> </w:t>
+      </w:r>
+      <w:hyperlink r:id="rId39">
+        <w:r>
+          <w:rPr>
+            <w:rStyle w:val="Hyperlink"/>
+          </w:rPr>
+          <w:t xml:space="preserve">https://www.r-project.org/</w:t>
+        </w:r>
+      </w:hyperlink>
+      <w:r>
+        <w:t xml:space="preserve">.</w:t>
+      </w:r>
+    </w:p>
+    <w:bookmarkEnd w:id="40"/>
+    <w:bookmarkStart w:id="42" w:name="ref-ryan2020"/>
+    <w:p>
+      <w:pPr>
+        <w:pStyle w:val="Bibliography"/>
+      </w:pPr>
+      <w:r>
+        <w:t xml:space="preserve">Ryan, Jeffrey A., Joshua M. Ulrich, Ross Bennett, and Corwin Joy. 2020.</w:t>
+      </w:r>
+      <w:r>
+        <w:t xml:space="preserve"> </w:t>
+      </w:r>
+      <w:r>
+        <w:rPr>
+          <w:iCs/>
+          <w:i/>
+        </w:rPr>
+        <w:t xml:space="preserve">Xts: eXtensible Time Series</w:t>
+      </w:r>
+      <w:r>
+        <w:t xml:space="preserve">.</w:t>
+      </w:r>
+      <w:r>
+        <w:t xml:space="preserve"> </w:t>
+      </w:r>
+      <w:hyperlink r:id="rId41">
+        <w:r>
+          <w:rPr>
+            <w:rStyle w:val="Hyperlink"/>
+          </w:rPr>
+          <w:t xml:space="preserve">https://CRAN.R-project.org/package=xts</w:t>
+        </w:r>
+      </w:hyperlink>
+      <w:r>
+        <w:t xml:space="preserve">.</w:t>
+      </w:r>
+    </w:p>
+    <w:bookmarkEnd w:id="42"/>
+    <w:bookmarkStart w:id="44" w:name="ref-ryan2022"/>
     <w:p>
       <w:pPr>
         <w:pStyle w:val="Bibliography"/>
@@ -808,7 +919,7 @@
       <w:r>
         <w:t xml:space="preserve"> </w:t>
       </w:r>
-      <w:hyperlink r:id="rId35">
+      <w:hyperlink r:id="rId43">
         <w:r>
           <w:rPr>
             <w:rStyle w:val="Hyperlink"/>
@@ -820,8 +931,8 @@
         <w:t xml:space="preserve">.</w:t>
       </w:r>
     </w:p>
-    <w:bookmarkEnd w:id="36"/>
-    <w:bookmarkStart w:id="37" w:name="ref-ryan2022a"/>
+    <w:bookmarkEnd w:id="44"/>
+    <w:bookmarkStart w:id="45" w:name="ref-ryan2022a"/>
     <w:p>
       <w:pPr>
         <w:pStyle w:val="Bibliography"/>
@@ -845,7 +956,7 @@
       <w:r>
         <w:t xml:space="preserve"> </w:t>
       </w:r>
-      <w:hyperlink r:id="rId35">
+      <w:hyperlink r:id="rId43">
         <w:r>
           <w:rPr>
             <w:rStyle w:val="Hyperlink"/>
@@ -857,8 +968,8 @@
         <w:t xml:space="preserve">.</w:t>
       </w:r>
     </w:p>
-    <w:bookmarkEnd w:id="37"/>
-    <w:bookmarkStart w:id="39" w:name="ref-sievert"/>
+    <w:bookmarkEnd w:id="45"/>
+    <w:bookmarkStart w:id="47" w:name="ref-sievert"/>
     <w:p>
       <w:pPr>
         <w:pStyle w:val="Bibliography"/>
@@ -882,7 +993,7 @@
       <w:r>
         <w:t xml:space="preserve"> </w:t>
       </w:r>
-      <w:hyperlink r:id="rId38">
+      <w:hyperlink r:id="rId46">
         <w:r>
           <w:rPr>
             <w:rStyle w:val="Hyperlink"/>
@@ -894,8 +1005,8 @@
         <w:t xml:space="preserve">.</w:t>
       </w:r>
     </w:p>
-    <w:bookmarkEnd w:id="39"/>
-    <w:bookmarkStart w:id="40" w:name="ref-wickham2016"/>
+    <w:bookmarkEnd w:id="47"/>
+    <w:bookmarkStart w:id="48" w:name="ref-wickham2016"/>
     <w:p>
       <w:pPr>
         <w:pStyle w:val="Bibliography"/>
@@ -917,8 +1028,8 @@
         <w:t xml:space="preserve">. New York, NY: Springer Science+Business Media, LLC.</w:t>
       </w:r>
     </w:p>
-    <w:bookmarkEnd w:id="40"/>
-    <w:bookmarkStart w:id="42" w:name="ref-wickham2019"/>
+    <w:bookmarkEnd w:id="48"/>
+    <w:bookmarkStart w:id="50" w:name="ref-wickham2019"/>
     <w:p>
       <w:pPr>
         <w:pStyle w:val="Bibliography"/>
@@ -951,7 +1062,7 @@
       <w:r>
         <w:t xml:space="preserve"> </w:t>
       </w:r>
-      <w:hyperlink r:id="rId41">
+      <w:hyperlink r:id="rId49">
         <w:r>
           <w:rPr>
             <w:rStyle w:val="Hyperlink"/>
@@ -963,9 +1074,76 @@
         <w:t xml:space="preserve">.</w:t>
       </w:r>
     </w:p>
-    <w:bookmarkEnd w:id="42"/>
-    <w:bookmarkEnd w:id="43"/>
-    <w:bookmarkEnd w:id="44"/>
+    <w:bookmarkEnd w:id="50"/>
+    <w:bookmarkStart w:id="52" w:name="ref-wickham2022"/>
+    <w:p>
+      <w:pPr>
+        <w:pStyle w:val="Bibliography"/>
+      </w:pPr>
+      <w:r>
+        <w:t xml:space="preserve">Wickham, Hadley, Romain François, Lionel Henry, Kirill Müller, and RStudio. 2022.</w:t>
+      </w:r>
+      <w:r>
+        <w:t xml:space="preserve"> </w:t>
+      </w:r>
+      <w:r>
+        <w:rPr>
+          <w:iCs/>
+          <w:i/>
+        </w:rPr>
+        <w:t xml:space="preserve">Dplyr: A Grammar of Data Manipulation</w:t>
+      </w:r>
+      <w:r>
+        <w:t xml:space="preserve">.</w:t>
+      </w:r>
+      <w:r>
+        <w:t xml:space="preserve"> </w:t>
+      </w:r>
+      <w:hyperlink r:id="rId51">
+        <w:r>
+          <w:rPr>
+            <w:rStyle w:val="Hyperlink"/>
+          </w:rPr>
+          <w:t xml:space="preserve">https://CRAN.R-project.org/package=dplyr</w:t>
+        </w:r>
+      </w:hyperlink>
+      <w:r>
+        <w:t xml:space="preserve">.</w:t>
+      </w:r>
+    </w:p>
+    <w:bookmarkEnd w:id="52"/>
+    <w:bookmarkStart w:id="54" w:name="ref-yahoofi"/>
+    <w:p>
+      <w:pPr>
+        <w:pStyle w:val="Bibliography"/>
+      </w:pPr>
+      <w:r>
+        <w:t xml:space="preserve">“Yahoo Finance.”</w:t>
+      </w:r>
+      <w:r>
+        <w:t xml:space="preserve"> </w:t>
+      </w:r>
+      <w:r>
+        <w:t xml:space="preserve">n.d.</w:t>
+      </w:r>
+      <w:r>
+        <w:t xml:space="preserve"> </w:t>
+      </w:r>
+      <w:hyperlink r:id="rId53">
+        <w:r>
+          <w:rPr>
+            <w:rStyle w:val="Hyperlink"/>
+          </w:rPr>
+          <w:t xml:space="preserve">https://finance.yahoo.com/</w:t>
+        </w:r>
+      </w:hyperlink>
+      <w:r>
+        <w:t xml:space="preserve">.</w:t>
+      </w:r>
+    </w:p>
+    <w:bookmarkEnd w:id="54"/>
+    <w:bookmarkEnd w:id="55"/>
+    <w:bookmarkEnd w:id="56"/>
     <w:sectPr/>
   </w:body>
 </w:document>
